--- a/Sprint 2/Dzień pracy nr 3.docx
+++ b/Sprint 2/Dzień pracy nr 3.docx
@@ -1,6 +1,6 @@
 
 <file path=word/document.xml><?xml version="1.0" encoding="utf-8"?>
-<w:document xmlns:wpc="http://schemas.microsoft.com/office/word/2010/wordprocessingCanvas" xmlns:mc="http://schemas.openxmlformats.org/markup-compatibility/2006" xmlns:o="urn:schemas-microsoft-com:office:office" xmlns:r="http://schemas.openxmlformats.org/officeDocument/2006/relationships" xmlns:m="http://schemas.openxmlformats.org/officeDocument/2006/math" xmlns:v="urn:schemas-microsoft-com:vml" xmlns:wp14="http://schemas.microsoft.com/office/word/2010/wordprocessingDrawing" xmlns:wp="http://schemas.openxmlformats.org/drawingml/2006/wordprocessingDrawing" xmlns:w10="urn:schemas-microsoft-com:office:word" xmlns:w="http://schemas.openxmlformats.org/wordprocessingml/2006/main" xmlns:w14="http://schemas.microsoft.com/office/word/2010/wordml" xmlns:w15="http://schemas.microsoft.com/office/word/2012/wordml" xmlns:wpg="http://schemas.microsoft.com/office/word/2010/wordprocessingGroup" xmlns:wpi="http://schemas.microsoft.com/office/word/2010/wordprocessingInk" xmlns:wne="http://schemas.microsoft.com/office/word/2006/wordml" xmlns:wps="http://schemas.microsoft.com/office/word/2010/wordprocessingShape" mc:Ignorable="w14 w15 wp14">
+<w:document xmlns:wpc="http://schemas.microsoft.com/office/word/2010/wordprocessingCanvas" xmlns:cx="http://schemas.microsoft.com/office/drawing/2014/chartex" xmlns:cx1="http://schemas.microsoft.com/office/drawing/2015/9/8/chartex" xmlns:cx2="http://schemas.microsoft.com/office/drawing/2015/10/21/chartex" xmlns:cx3="http://schemas.microsoft.com/office/drawing/2016/5/9/chartex" xmlns:cx4="http://schemas.microsoft.com/office/drawing/2016/5/10/chartex" xmlns:cx5="http://schemas.microsoft.com/office/drawing/2016/5/11/chartex" xmlns:cx6="http://schemas.microsoft.com/office/drawing/2016/5/12/chartex" xmlns:cx7="http://schemas.microsoft.com/office/drawing/2016/5/13/chartex" xmlns:cx8="http://schemas.microsoft.com/office/drawing/2016/5/14/chartex" xmlns:mc="http://schemas.openxmlformats.org/markup-compatibility/2006" xmlns:aink="http://schemas.microsoft.com/office/drawing/2016/ink" xmlns:am3d="http://schemas.microsoft.com/office/drawing/2017/model3d" xmlns:o="urn:schemas-microsoft-com:office:office" xmlns:r="http://schemas.openxmlformats.org/officeDocument/2006/relationships" xmlns:m="http://schemas.openxmlformats.org/officeDocument/2006/math" xmlns:v="urn:schemas-microsoft-com:vml" xmlns:wp14="http://schemas.microsoft.com/office/word/2010/wordprocessingDrawing" xmlns:wp="http://schemas.openxmlformats.org/drawingml/2006/wordprocessingDrawing" xmlns:w10="urn:schemas-microsoft-com:office:word" xmlns:w="http://schemas.openxmlformats.org/wordprocessingml/2006/main" xmlns:w14="http://schemas.microsoft.com/office/word/2010/wordml" xmlns:w15="http://schemas.microsoft.com/office/word/2012/wordml" xmlns:w16cid="http://schemas.microsoft.com/office/word/2016/wordml/cid" xmlns:w16se="http://schemas.microsoft.com/office/word/2015/wordml/symex" xmlns:wpg="http://schemas.microsoft.com/office/word/2010/wordprocessingGroup" xmlns:wpi="http://schemas.microsoft.com/office/word/2010/wordprocessingInk" xmlns:wne="http://schemas.microsoft.com/office/word/2006/wordml" xmlns:wps="http://schemas.microsoft.com/office/word/2010/wordprocessingShape" mc:Ignorable="w14 w15 w16se w16cid wp14">
   <w:body>
     <w:p>
       <w:pPr>
@@ -16,25 +16,7 @@
           <w:sz w:val="32"/>
           <w:szCs w:val="32"/>
         </w:rPr>
-        <w:t xml:space="preserve">Sprawozdanie z </w:t>
-      </w:r>
-      <w:r>
-        <w:rPr>
-          <w:b/>
-          <w:bCs/>
-          <w:sz w:val="32"/>
-          <w:szCs w:val="32"/>
-        </w:rPr>
-        <w:t>trzeciego</w:t>
-      </w:r>
-      <w:r>
-        <w:rPr>
-          <w:b/>
-          <w:bCs/>
-          <w:sz w:val="32"/>
-          <w:szCs w:val="32"/>
-        </w:rPr>
-        <w:t xml:space="preserve"> dnia pracy:</w:t>
+        <w:t>Sprawozdanie z trzeciego dnia pracy:</w:t>
       </w:r>
       <w:r>
         <w:rPr>
@@ -508,6 +490,13 @@
         <w:lastRenderedPageBreak/>
         <w:t xml:space="preserve">Pan Marcin: </w:t>
       </w:r>
+      <w:r>
+        <w:rPr>
+          <w:sz w:val="24"/>
+          <w:szCs w:val="24"/>
+        </w:rPr>
+        <w:t>Marcin Hotloś</w:t>
+      </w:r>
       <w:bookmarkStart w:id="0" w:name="_GoBack"/>
       <w:bookmarkEnd w:id="0"/>
     </w:p>
@@ -699,7 +688,7 @@
         </w:rPr>
         <w:t xml:space="preserve">ę rozwiązać proszę napisać pilnie na e-mail: </w:t>
       </w:r>
-      <w:hyperlink r:id="rId5" w:history="1">
+      <w:hyperlink r:id="rId7" w:history="1">
         <w:r>
           <w:rPr>
             <w:rStyle w:val="Hyperlink0"/>
@@ -792,8 +781,8 @@
     </w:p>
     <w:p/>
     <w:sectPr>
-      <w:headerReference w:type="default" r:id="rId6"/>
-      <w:footerReference w:type="default" r:id="rId7"/>
+      <w:headerReference w:type="default" r:id="rId8"/>
+      <w:footerReference w:type="default" r:id="rId9"/>
       <w:pgSz w:w="11900" w:h="16840"/>
       <w:pgMar w:top="1417" w:right="1417" w:bottom="1417" w:left="1417" w:header="708" w:footer="708" w:gutter="0"/>
       <w:cols w:space="708"/>
@@ -802,29 +791,85 @@
 </w:document>
 </file>
 
+<file path=word/endnotes.xml><?xml version="1.0" encoding="utf-8"?>
+<w:endnotes xmlns:wpc="http://schemas.microsoft.com/office/word/2010/wordprocessingCanvas" xmlns:cx="http://schemas.microsoft.com/office/drawing/2014/chartex" xmlns:cx1="http://schemas.microsoft.com/office/drawing/2015/9/8/chartex" xmlns:cx2="http://schemas.microsoft.com/office/drawing/2015/10/21/chartex" xmlns:cx3="http://schemas.microsoft.com/office/drawing/2016/5/9/chartex" xmlns:cx4="http://schemas.microsoft.com/office/drawing/2016/5/10/chartex" xmlns:cx5="http://schemas.microsoft.com/office/drawing/2016/5/11/chartex" xmlns:cx6="http://schemas.microsoft.com/office/drawing/2016/5/12/chartex" xmlns:cx7="http://schemas.microsoft.com/office/drawing/2016/5/13/chartex" xmlns:cx8="http://schemas.microsoft.com/office/drawing/2016/5/14/chartex" xmlns:mc="http://schemas.openxmlformats.org/markup-compatibility/2006" xmlns:aink="http://schemas.microsoft.com/office/drawing/2016/ink" xmlns:am3d="http://schemas.microsoft.com/office/drawing/2017/model3d" xmlns:o="urn:schemas-microsoft-com:office:office" xmlns:r="http://schemas.openxmlformats.org/officeDocument/2006/relationships" xmlns:m="http://schemas.openxmlformats.org/officeDocument/2006/math" xmlns:v="urn:schemas-microsoft-com:vml" xmlns:wp14="http://schemas.microsoft.com/office/word/2010/wordprocessingDrawing" xmlns:wp="http://schemas.openxmlformats.org/drawingml/2006/wordprocessingDrawing" xmlns:w10="urn:schemas-microsoft-com:office:word" xmlns:w="http://schemas.openxmlformats.org/wordprocessingml/2006/main" xmlns:w14="http://schemas.microsoft.com/office/word/2010/wordml" xmlns:w15="http://schemas.microsoft.com/office/word/2012/wordml" xmlns:w16cid="http://schemas.microsoft.com/office/word/2016/wordml/cid" xmlns:w16se="http://schemas.microsoft.com/office/word/2015/wordml/symex" xmlns:wpg="http://schemas.microsoft.com/office/word/2010/wordprocessingGroup" xmlns:wpi="http://schemas.microsoft.com/office/word/2010/wordprocessingInk" xmlns:wne="http://schemas.microsoft.com/office/word/2006/wordml" xmlns:wps="http://schemas.microsoft.com/office/word/2010/wordprocessingShape" mc:Ignorable="w14 w15 w16se w16cid wp14">
+  <w:endnote w:type="separator" w:id="-1">
+    <w:p>
+      <w:pPr>
+        <w:spacing w:after="0" w:line="240" w:lineRule="auto"/>
+      </w:pPr>
+      <w:r>
+        <w:separator/>
+      </w:r>
+    </w:p>
+  </w:endnote>
+  <w:endnote w:type="continuationSeparator" w:id="0">
+    <w:p>
+      <w:pPr>
+        <w:spacing w:after="0" w:line="240" w:lineRule="auto"/>
+      </w:pPr>
+      <w:r>
+        <w:continuationSeparator/>
+      </w:r>
+    </w:p>
+  </w:endnote>
+</w:endnotes>
+</file>
+
 <file path=word/footer1.xml><?xml version="1.0" encoding="utf-8"?>
-<w:ftr xmlns:wpc="http://schemas.microsoft.com/office/word/2010/wordprocessingCanvas" xmlns:mc="http://schemas.openxmlformats.org/markup-compatibility/2006" xmlns:o="urn:schemas-microsoft-com:office:office" xmlns:r="http://schemas.openxmlformats.org/officeDocument/2006/relationships" xmlns:m="http://schemas.openxmlformats.org/officeDocument/2006/math" xmlns:v="urn:schemas-microsoft-com:vml" xmlns:wp14="http://schemas.microsoft.com/office/word/2010/wordprocessingDrawing" xmlns:wp="http://schemas.openxmlformats.org/drawingml/2006/wordprocessingDrawing" xmlns:w10="urn:schemas-microsoft-com:office:word" xmlns:w="http://schemas.openxmlformats.org/wordprocessingml/2006/main" xmlns:w14="http://schemas.microsoft.com/office/word/2010/wordml" xmlns:w15="http://schemas.microsoft.com/office/word/2012/wordml" xmlns:wpg="http://schemas.microsoft.com/office/word/2010/wordprocessingGroup" xmlns:wpi="http://schemas.microsoft.com/office/word/2010/wordprocessingInk" xmlns:wne="http://schemas.microsoft.com/office/word/2006/wordml" xmlns:wps="http://schemas.microsoft.com/office/word/2010/wordprocessingShape" mc:Ignorable="w14 w15 wp14">
+<w:ftr xmlns:wpc="http://schemas.microsoft.com/office/word/2010/wordprocessingCanvas" xmlns:cx="http://schemas.microsoft.com/office/drawing/2014/chartex" xmlns:cx1="http://schemas.microsoft.com/office/drawing/2015/9/8/chartex" xmlns:cx2="http://schemas.microsoft.com/office/drawing/2015/10/21/chartex" xmlns:cx3="http://schemas.microsoft.com/office/drawing/2016/5/9/chartex" xmlns:cx4="http://schemas.microsoft.com/office/drawing/2016/5/10/chartex" xmlns:cx5="http://schemas.microsoft.com/office/drawing/2016/5/11/chartex" xmlns:cx6="http://schemas.microsoft.com/office/drawing/2016/5/12/chartex" xmlns:cx7="http://schemas.microsoft.com/office/drawing/2016/5/13/chartex" xmlns:cx8="http://schemas.microsoft.com/office/drawing/2016/5/14/chartex" xmlns:mc="http://schemas.openxmlformats.org/markup-compatibility/2006" xmlns:aink="http://schemas.microsoft.com/office/drawing/2016/ink" xmlns:am3d="http://schemas.microsoft.com/office/drawing/2017/model3d" xmlns:o="urn:schemas-microsoft-com:office:office" xmlns:r="http://schemas.openxmlformats.org/officeDocument/2006/relationships" xmlns:m="http://schemas.openxmlformats.org/officeDocument/2006/math" xmlns:v="urn:schemas-microsoft-com:vml" xmlns:wp14="http://schemas.microsoft.com/office/word/2010/wordprocessingDrawing" xmlns:wp="http://schemas.openxmlformats.org/drawingml/2006/wordprocessingDrawing" xmlns:w10="urn:schemas-microsoft-com:office:word" xmlns:w="http://schemas.openxmlformats.org/wordprocessingml/2006/main" xmlns:w14="http://schemas.microsoft.com/office/word/2010/wordml" xmlns:w15="http://schemas.microsoft.com/office/word/2012/wordml" xmlns:w16cid="http://schemas.microsoft.com/office/word/2016/wordml/cid" xmlns:w16se="http://schemas.microsoft.com/office/word/2015/wordml/symex" xmlns:wpg="http://schemas.microsoft.com/office/word/2010/wordprocessingGroup" xmlns:wpi="http://schemas.microsoft.com/office/word/2010/wordprocessingInk" xmlns:wne="http://schemas.microsoft.com/office/word/2006/wordml" xmlns:wps="http://schemas.microsoft.com/office/word/2010/wordprocessingShape" mc:Ignorable="w14 w15 w16se w16cid wp14">
   <w:p>
     <w:pPr>
       <w:pStyle w:val="Nagwekistopka"/>
+      <w:rPr>
+        <w:rFonts w:hint="eastAsia"/>
+      </w:rPr>
     </w:pPr>
   </w:p>
 </w:ftr>
 </file>
 
+<file path=word/footnotes.xml><?xml version="1.0" encoding="utf-8"?>
+<w:footnotes xmlns:wpc="http://schemas.microsoft.com/office/word/2010/wordprocessingCanvas" xmlns:cx="http://schemas.microsoft.com/office/drawing/2014/chartex" xmlns:cx1="http://schemas.microsoft.com/office/drawing/2015/9/8/chartex" xmlns:cx2="http://schemas.microsoft.com/office/drawing/2015/10/21/chartex" xmlns:cx3="http://schemas.microsoft.com/office/drawing/2016/5/9/chartex" xmlns:cx4="http://schemas.microsoft.com/office/drawing/2016/5/10/chartex" xmlns:cx5="http://schemas.microsoft.com/office/drawing/2016/5/11/chartex" xmlns:cx6="http://schemas.microsoft.com/office/drawing/2016/5/12/chartex" xmlns:cx7="http://schemas.microsoft.com/office/drawing/2016/5/13/chartex" xmlns:cx8="http://schemas.microsoft.com/office/drawing/2016/5/14/chartex" xmlns:mc="http://schemas.openxmlformats.org/markup-compatibility/2006" xmlns:aink="http://schemas.microsoft.com/office/drawing/2016/ink" xmlns:am3d="http://schemas.microsoft.com/office/drawing/2017/model3d" xmlns:o="urn:schemas-microsoft-com:office:office" xmlns:r="http://schemas.openxmlformats.org/officeDocument/2006/relationships" xmlns:m="http://schemas.openxmlformats.org/officeDocument/2006/math" xmlns:v="urn:schemas-microsoft-com:vml" xmlns:wp14="http://schemas.microsoft.com/office/word/2010/wordprocessingDrawing" xmlns:wp="http://schemas.openxmlformats.org/drawingml/2006/wordprocessingDrawing" xmlns:w10="urn:schemas-microsoft-com:office:word" xmlns:w="http://schemas.openxmlformats.org/wordprocessingml/2006/main" xmlns:w14="http://schemas.microsoft.com/office/word/2010/wordml" xmlns:w15="http://schemas.microsoft.com/office/word/2012/wordml" xmlns:w16cid="http://schemas.microsoft.com/office/word/2016/wordml/cid" xmlns:w16se="http://schemas.microsoft.com/office/word/2015/wordml/symex" xmlns:wpg="http://schemas.microsoft.com/office/word/2010/wordprocessingGroup" xmlns:wpi="http://schemas.microsoft.com/office/word/2010/wordprocessingInk" xmlns:wne="http://schemas.microsoft.com/office/word/2006/wordml" xmlns:wps="http://schemas.microsoft.com/office/word/2010/wordprocessingShape" mc:Ignorable="w14 w15 w16se w16cid wp14">
+  <w:footnote w:type="separator" w:id="-1">
+    <w:p>
+      <w:pPr>
+        <w:spacing w:after="0" w:line="240" w:lineRule="auto"/>
+      </w:pPr>
+      <w:r>
+        <w:separator/>
+      </w:r>
+    </w:p>
+  </w:footnote>
+  <w:footnote w:type="continuationSeparator" w:id="0">
+    <w:p>
+      <w:pPr>
+        <w:spacing w:after="0" w:line="240" w:lineRule="auto"/>
+      </w:pPr>
+      <w:r>
+        <w:continuationSeparator/>
+      </w:r>
+    </w:p>
+  </w:footnote>
+</w:footnotes>
+</file>
+
 <file path=word/header1.xml><?xml version="1.0" encoding="utf-8"?>
-<w:hdr xmlns:wpc="http://schemas.microsoft.com/office/word/2010/wordprocessingCanvas" xmlns:mc="http://schemas.openxmlformats.org/markup-compatibility/2006" xmlns:o="urn:schemas-microsoft-com:office:office" xmlns:r="http://schemas.openxmlformats.org/officeDocument/2006/relationships" xmlns:m="http://schemas.openxmlformats.org/officeDocument/2006/math" xmlns:v="urn:schemas-microsoft-com:vml" xmlns:wp14="http://schemas.microsoft.com/office/word/2010/wordprocessingDrawing" xmlns:wp="http://schemas.openxmlformats.org/drawingml/2006/wordprocessingDrawing" xmlns:w10="urn:schemas-microsoft-com:office:word" xmlns:w="http://schemas.openxmlformats.org/wordprocessingml/2006/main" xmlns:w14="http://schemas.microsoft.com/office/word/2010/wordml" xmlns:w15="http://schemas.microsoft.com/office/word/2012/wordml" xmlns:wpg="http://schemas.microsoft.com/office/word/2010/wordprocessingGroup" xmlns:wpi="http://schemas.microsoft.com/office/word/2010/wordprocessingInk" xmlns:wne="http://schemas.microsoft.com/office/word/2006/wordml" xmlns:wps="http://schemas.microsoft.com/office/word/2010/wordprocessingShape" mc:Ignorable="w14 w15 wp14">
+<w:hdr xmlns:wpc="http://schemas.microsoft.com/office/word/2010/wordprocessingCanvas" xmlns:cx="http://schemas.microsoft.com/office/drawing/2014/chartex" xmlns:cx1="http://schemas.microsoft.com/office/drawing/2015/9/8/chartex" xmlns:cx2="http://schemas.microsoft.com/office/drawing/2015/10/21/chartex" xmlns:cx3="http://schemas.microsoft.com/office/drawing/2016/5/9/chartex" xmlns:cx4="http://schemas.microsoft.com/office/drawing/2016/5/10/chartex" xmlns:cx5="http://schemas.microsoft.com/office/drawing/2016/5/11/chartex" xmlns:cx6="http://schemas.microsoft.com/office/drawing/2016/5/12/chartex" xmlns:cx7="http://schemas.microsoft.com/office/drawing/2016/5/13/chartex" xmlns:cx8="http://schemas.microsoft.com/office/drawing/2016/5/14/chartex" xmlns:mc="http://schemas.openxmlformats.org/markup-compatibility/2006" xmlns:aink="http://schemas.microsoft.com/office/drawing/2016/ink" xmlns:am3d="http://schemas.microsoft.com/office/drawing/2017/model3d" xmlns:o="urn:schemas-microsoft-com:office:office" xmlns:r="http://schemas.openxmlformats.org/officeDocument/2006/relationships" xmlns:m="http://schemas.openxmlformats.org/officeDocument/2006/math" xmlns:v="urn:schemas-microsoft-com:vml" xmlns:wp14="http://schemas.microsoft.com/office/word/2010/wordprocessingDrawing" xmlns:wp="http://schemas.openxmlformats.org/drawingml/2006/wordprocessingDrawing" xmlns:w10="urn:schemas-microsoft-com:office:word" xmlns:w="http://schemas.openxmlformats.org/wordprocessingml/2006/main" xmlns:w14="http://schemas.microsoft.com/office/word/2010/wordml" xmlns:w15="http://schemas.microsoft.com/office/word/2012/wordml" xmlns:w16cid="http://schemas.microsoft.com/office/word/2016/wordml/cid" xmlns:w16se="http://schemas.microsoft.com/office/word/2015/wordml/symex" xmlns:wpg="http://schemas.microsoft.com/office/word/2010/wordprocessingGroup" xmlns:wpi="http://schemas.microsoft.com/office/word/2010/wordprocessingInk" xmlns:wne="http://schemas.microsoft.com/office/word/2006/wordml" xmlns:wps="http://schemas.microsoft.com/office/word/2010/wordprocessingShape" mc:Ignorable="w14 w15 w16se w16cid wp14">
   <w:p>
     <w:pPr>
       <w:pStyle w:val="Nagwekistopka"/>
+      <w:rPr>
+        <w:rFonts w:hint="eastAsia"/>
+      </w:rPr>
     </w:pPr>
   </w:p>
 </w:hdr>
 </file>
 
 <file path=word/numbering.xml><?xml version="1.0" encoding="utf-8"?>
-<w:numbering xmlns:wpc="http://schemas.microsoft.com/office/word/2010/wordprocessingCanvas" xmlns:mc="http://schemas.openxmlformats.org/markup-compatibility/2006" xmlns:o="urn:schemas-microsoft-com:office:office" xmlns:r="http://schemas.openxmlformats.org/officeDocument/2006/relationships" xmlns:m="http://schemas.openxmlformats.org/officeDocument/2006/math" xmlns:v="urn:schemas-microsoft-com:vml" xmlns:wp14="http://schemas.microsoft.com/office/word/2010/wordprocessingDrawing" xmlns:wp="http://schemas.openxmlformats.org/drawingml/2006/wordprocessingDrawing" xmlns:w10="urn:schemas-microsoft-com:office:word" xmlns:w="http://schemas.openxmlformats.org/wordprocessingml/2006/main" xmlns:w14="http://schemas.microsoft.com/office/word/2010/wordml" xmlns:w15="http://schemas.microsoft.com/office/word/2012/wordml" xmlns:wpg="http://schemas.microsoft.com/office/word/2010/wordprocessingGroup" xmlns:wpi="http://schemas.microsoft.com/office/word/2010/wordprocessingInk" xmlns:wne="http://schemas.microsoft.com/office/word/2006/wordml" xmlns:wps="http://schemas.microsoft.com/office/word/2010/wordprocessingShape" mc:Ignorable="w14 w15 wp14">
-  <w:abstractNum w:abstractNumId="0">
+<w:numbering xmlns:wpc="http://schemas.microsoft.com/office/word/2010/wordprocessingCanvas" xmlns:cx="http://schemas.microsoft.com/office/drawing/2014/chartex" xmlns:cx1="http://schemas.microsoft.com/office/drawing/2015/9/8/chartex" xmlns:cx2="http://schemas.microsoft.com/office/drawing/2015/10/21/chartex" xmlns:cx3="http://schemas.microsoft.com/office/drawing/2016/5/9/chartex" xmlns:cx4="http://schemas.microsoft.com/office/drawing/2016/5/10/chartex" xmlns:cx5="http://schemas.microsoft.com/office/drawing/2016/5/11/chartex" xmlns:cx6="http://schemas.microsoft.com/office/drawing/2016/5/12/chartex" xmlns:cx7="http://schemas.microsoft.com/office/drawing/2016/5/13/chartex" xmlns:cx8="http://schemas.microsoft.com/office/drawing/2016/5/14/chartex" xmlns:mc="http://schemas.openxmlformats.org/markup-compatibility/2006" xmlns:aink="http://schemas.microsoft.com/office/drawing/2016/ink" xmlns:am3d="http://schemas.microsoft.com/office/drawing/2017/model3d" xmlns:o="urn:schemas-microsoft-com:office:office" xmlns:r="http://schemas.openxmlformats.org/officeDocument/2006/relationships" xmlns:m="http://schemas.openxmlformats.org/officeDocument/2006/math" xmlns:v="urn:schemas-microsoft-com:vml" xmlns:wp14="http://schemas.microsoft.com/office/word/2010/wordprocessingDrawing" xmlns:wp="http://schemas.openxmlformats.org/drawingml/2006/wordprocessingDrawing" xmlns:w10="urn:schemas-microsoft-com:office:word" xmlns:w="http://schemas.openxmlformats.org/wordprocessingml/2006/main" xmlns:w14="http://schemas.microsoft.com/office/word/2010/wordml" xmlns:w15="http://schemas.microsoft.com/office/word/2012/wordml" xmlns:w16cid="http://schemas.microsoft.com/office/word/2016/wordml/cid" xmlns:w16se="http://schemas.microsoft.com/office/word/2015/wordml/symex" xmlns:wpg="http://schemas.microsoft.com/office/word/2010/wordprocessingGroup" xmlns:wpi="http://schemas.microsoft.com/office/word/2010/wordprocessingInk" xmlns:wne="http://schemas.microsoft.com/office/word/2006/wordml" xmlns:wps="http://schemas.microsoft.com/office/word/2010/wordprocessingShape" mc:Ignorable="w14 w15 w16se w16cid wp14">
+  <w:abstractNum w:abstractNumId="0" w15:restartNumberingAfterBreak="0">
     <w:nsid w:val="02B628BD"/>
     <w:multiLevelType w:val="hybridMultilevel"/>
     <w:tmpl w:val="3E047D9C"/>
@@ -1091,13 +1136,13 @@
       </w:rPr>
     </w:lvl>
   </w:abstractNum>
-  <w:abstractNum w:abstractNumId="1">
+  <w:abstractNum w:abstractNumId="1" w15:restartNumberingAfterBreak="0">
     <w:nsid w:val="518366B0"/>
     <w:multiLevelType w:val="hybridMultilevel"/>
     <w:tmpl w:val="2D8EF2E4"/>
     <w:numStyleLink w:val="Zaimportowanystyl3"/>
   </w:abstractNum>
-  <w:abstractNum w:abstractNumId="2">
+  <w:abstractNum w:abstractNumId="2" w15:restartNumberingAfterBreak="0">
     <w:nsid w:val="51F0219C"/>
     <w:multiLevelType w:val="hybridMultilevel"/>
     <w:tmpl w:val="4B9C09B0"/>
@@ -1328,19 +1373,19 @@
       </w:rPr>
     </w:lvl>
   </w:abstractNum>
-  <w:abstractNum w:abstractNumId="3">
+  <w:abstractNum w:abstractNumId="3" w15:restartNumberingAfterBreak="0">
     <w:nsid w:val="613904E6"/>
     <w:multiLevelType w:val="hybridMultilevel"/>
     <w:tmpl w:val="3E047D9C"/>
     <w:numStyleLink w:val="Zaimportowanystyl2"/>
   </w:abstractNum>
-  <w:abstractNum w:abstractNumId="4">
+  <w:abstractNum w:abstractNumId="4" w15:restartNumberingAfterBreak="0">
     <w:nsid w:val="6C8D2313"/>
     <w:multiLevelType w:val="hybridMultilevel"/>
     <w:tmpl w:val="4B9C09B0"/>
     <w:numStyleLink w:val="Zaimportowanystyl1"/>
   </w:abstractNum>
-  <w:abstractNum w:abstractNumId="5">
+  <w:abstractNum w:abstractNumId="5" w15:restartNumberingAfterBreak="0">
     <w:nsid w:val="6E760554"/>
     <w:multiLevelType w:val="hybridMultilevel"/>
     <w:tmpl w:val="2D8EF2E4"/>
@@ -1629,7 +1674,7 @@
 </file>
 
 <file path=word/styles.xml><?xml version="1.0" encoding="utf-8"?>
-<w:styles xmlns:mc="http://schemas.openxmlformats.org/markup-compatibility/2006" xmlns:r="http://schemas.openxmlformats.org/officeDocument/2006/relationships" xmlns:w="http://schemas.openxmlformats.org/wordprocessingml/2006/main" xmlns:w14="http://schemas.microsoft.com/office/word/2010/wordml" xmlns:w15="http://schemas.microsoft.com/office/word/2012/wordml" mc:Ignorable="w14 w15">
+<w:styles xmlns:mc="http://schemas.openxmlformats.org/markup-compatibility/2006" xmlns:r="http://schemas.openxmlformats.org/officeDocument/2006/relationships" xmlns:w="http://schemas.openxmlformats.org/wordprocessingml/2006/main" xmlns:w14="http://schemas.microsoft.com/office/word/2010/wordml" xmlns:w15="http://schemas.microsoft.com/office/word/2012/wordml" xmlns:w16cid="http://schemas.microsoft.com/office/word/2016/wordml/cid" xmlns:w16se="http://schemas.microsoft.com/office/word/2015/wordml/symex" mc:Ignorable="w14 w15 w16se w16cid">
   <w:docDefaults>
     <w:rPrDefault>
       <w:rPr>
@@ -1645,7 +1690,7 @@
       </w:pPr>
     </w:pPrDefault>
   </w:docDefaults>
-  <w:latentStyles w:defLockedState="0" w:defUIPriority="99" w:defSemiHidden="0" w:defUnhideWhenUsed="0" w:defQFormat="0" w:count="371">
+  <w:latentStyles w:defLockedState="0" w:defUIPriority="99" w:defSemiHidden="0" w:defUnhideWhenUsed="0" w:defQFormat="0" w:count="375">
     <w:lsdException w:name="Normal" w:uiPriority="0" w:qFormat="1"/>
     <w:lsdException w:name="heading 1" w:uiPriority="9" w:qFormat="1"/>
     <w:lsdException w:name="heading 2" w:semiHidden="1" w:uiPriority="9" w:unhideWhenUsed="1" w:qFormat="1"/>
@@ -1751,7 +1796,6 @@
     <w:lsdException w:name="HTML Sample" w:semiHidden="1" w:unhideWhenUsed="1"/>
     <w:lsdException w:name="HTML Typewriter" w:semiHidden="1" w:unhideWhenUsed="1"/>
     <w:lsdException w:name="HTML Variable" w:semiHidden="1" w:unhideWhenUsed="1"/>
-    <w:lsdException w:name="Normal Table" w:semiHidden="1" w:unhideWhenUsed="1"/>
     <w:lsdException w:name="annotation subject" w:semiHidden="1" w:unhideWhenUsed="1"/>
     <w:lsdException w:name="No List" w:semiHidden="1" w:unhideWhenUsed="1"/>
     <w:lsdException w:name="Outline List 1" w:semiHidden="1" w:unhideWhenUsed="1"/>
@@ -1795,10 +1839,8 @@
     <w:lsdException w:name="Table Elegant" w:semiHidden="1" w:unhideWhenUsed="1"/>
     <w:lsdException w:name="Table Professional" w:semiHidden="1" w:unhideWhenUsed="1"/>
     <w:lsdException w:name="Table Subtle 1" w:semiHidden="1" w:unhideWhenUsed="1"/>
-    <w:lsdException w:name="Table Subtle 2" w:semiHidden="1" w:unhideWhenUsed="1"/>
     <w:lsdException w:name="Table Web 1" w:semiHidden="1" w:unhideWhenUsed="1"/>
     <w:lsdException w:name="Table Web 2" w:semiHidden="1" w:unhideWhenUsed="1"/>
-    <w:lsdException w:name="Table Web 3" w:semiHidden="1" w:unhideWhenUsed="1"/>
     <w:lsdException w:name="Balloon Text" w:semiHidden="1" w:unhideWhenUsed="1"/>
     <w:lsdException w:name="Table Grid" w:uiPriority="39"/>
     <w:lsdException w:name="Table Theme" w:semiHidden="1" w:unhideWhenUsed="1"/>
@@ -2017,6 +2059,10 @@
     <w:lsdException w:name="List Table 5 Dark Accent 6" w:uiPriority="50"/>
     <w:lsdException w:name="List Table 6 Colorful Accent 6" w:uiPriority="51"/>
     <w:lsdException w:name="List Table 7 Colorful Accent 6" w:uiPriority="52"/>
+    <w:lsdException w:name="Mention" w:semiHidden="1" w:unhideWhenUsed="1"/>
+    <w:lsdException w:name="Smart Hyperlink" w:semiHidden="1" w:unhideWhenUsed="1"/>
+    <w:lsdException w:name="Hashtag" w:semiHidden="1" w:unhideWhenUsed="1"/>
+    <w:lsdException w:name="Unresolved Mention" w:semiHidden="1" w:unhideWhenUsed="1"/>
   </w:latentStyles>
   <w:style w:type="paragraph" w:default="1" w:styleId="Normalny">
     <w:name w:val="Normal"/>

--- a/Sprint 2/Dzień pracy nr 3.docx
+++ b/Sprint 2/Dzień pracy nr 3.docx
@@ -330,6 +330,45 @@
           <w:szCs w:val="24"/>
         </w:rPr>
       </w:pPr>
+      <w:r>
+        <w:rPr>
+          <w:sz w:val="24"/>
+          <w:szCs w:val="24"/>
+        </w:rPr>
+        <w:t>Załączenie bibliotek</w:t>
+      </w:r>
+    </w:p>
+    <w:p>
+      <w:pPr>
+        <w:rPr>
+          <w:sz w:val="24"/>
+          <w:szCs w:val="24"/>
+        </w:rPr>
+      </w:pPr>
+      <w:r>
+        <w:rPr>
+          <w:sz w:val="24"/>
+          <w:szCs w:val="24"/>
+        </w:rPr>
+        <w:t>Wczytanie deklaracji</w:t>
+      </w:r>
+    </w:p>
+    <w:p>
+      <w:pPr>
+        <w:rPr>
+          <w:sz w:val="24"/>
+          <w:szCs w:val="24"/>
+        </w:rPr>
+      </w:pPr>
+      <w:r>
+        <w:rPr>
+          <w:sz w:val="24"/>
+          <w:szCs w:val="24"/>
+        </w:rPr>
+        <w:t>Wczytanie symbolu gracza</w:t>
+      </w:r>
+      <w:bookmarkStart w:id="0" w:name="_GoBack"/>
+      <w:bookmarkEnd w:id="0"/>
     </w:p>
     <w:p>
       <w:pPr>
@@ -447,6 +486,7 @@
           <w:sz w:val="24"/>
           <w:szCs w:val="24"/>
         </w:rPr>
+        <w:lastRenderedPageBreak/>
         <w:t xml:space="preserve">Pan Piotr: </w:t>
       </w:r>
     </w:p>
@@ -487,7 +527,6 @@
           <w:sz w:val="24"/>
           <w:szCs w:val="24"/>
         </w:rPr>
-        <w:lastRenderedPageBreak/>
         <w:t xml:space="preserve">Pan Marcin: </w:t>
       </w:r>
       <w:r>
@@ -497,8 +536,6 @@
         </w:rPr>
         <w:t>Marcin Hotloś</w:t>
       </w:r>
-      <w:bookmarkStart w:id="0" w:name="_GoBack"/>
-      <w:bookmarkEnd w:id="0"/>
     </w:p>
     <w:p>
       <w:pPr>
@@ -1796,6 +1833,7 @@
     <w:lsdException w:name="HTML Sample" w:semiHidden="1" w:unhideWhenUsed="1"/>
     <w:lsdException w:name="HTML Typewriter" w:semiHidden="1" w:unhideWhenUsed="1"/>
     <w:lsdException w:name="HTML Variable" w:semiHidden="1" w:unhideWhenUsed="1"/>
+    <w:lsdException w:name="Normal Table" w:semiHidden="1" w:unhideWhenUsed="1"/>
     <w:lsdException w:name="annotation subject" w:semiHidden="1" w:unhideWhenUsed="1"/>
     <w:lsdException w:name="No List" w:semiHidden="1" w:unhideWhenUsed="1"/>
     <w:lsdException w:name="Outline List 1" w:semiHidden="1" w:unhideWhenUsed="1"/>
@@ -1839,8 +1877,10 @@
     <w:lsdException w:name="Table Elegant" w:semiHidden="1" w:unhideWhenUsed="1"/>
     <w:lsdException w:name="Table Professional" w:semiHidden="1" w:unhideWhenUsed="1"/>
     <w:lsdException w:name="Table Subtle 1" w:semiHidden="1" w:unhideWhenUsed="1"/>
+    <w:lsdException w:name="Table Subtle 2" w:semiHidden="1" w:unhideWhenUsed="1"/>
     <w:lsdException w:name="Table Web 1" w:semiHidden="1" w:unhideWhenUsed="1"/>
     <w:lsdException w:name="Table Web 2" w:semiHidden="1" w:unhideWhenUsed="1"/>
+    <w:lsdException w:name="Table Web 3" w:semiHidden="1" w:unhideWhenUsed="1"/>
     <w:lsdException w:name="Balloon Text" w:semiHidden="1" w:unhideWhenUsed="1"/>
     <w:lsdException w:name="Table Grid" w:uiPriority="39"/>
     <w:lsdException w:name="Table Theme" w:semiHidden="1" w:unhideWhenUsed="1"/>

--- a/Sprint 2/Dzień pracy nr 3.docx
+++ b/Sprint 2/Dzień pracy nr 3.docx
@@ -367,8 +367,6 @@
         </w:rPr>
         <w:t>Wczytanie symbolu gracza</w:t>
       </w:r>
-      <w:bookmarkStart w:id="0" w:name="_GoBack"/>
-      <w:bookmarkEnd w:id="0"/>
     </w:p>
     <w:p>
       <w:pPr>
@@ -413,59 +411,89 @@
           <w:szCs w:val="24"/>
         </w:rPr>
       </w:pPr>
-    </w:p>
-    <w:p>
-      <w:pPr>
-        <w:rPr>
-          <w:sz w:val="24"/>
-          <w:szCs w:val="24"/>
-        </w:rPr>
-      </w:pPr>
-    </w:p>
-    <w:p>
-      <w:pPr>
-        <w:rPr>
-          <w:sz w:val="24"/>
-          <w:szCs w:val="24"/>
-        </w:rPr>
-      </w:pPr>
-    </w:p>
-    <w:p>
-      <w:pPr>
-        <w:rPr>
-          <w:sz w:val="24"/>
-          <w:szCs w:val="24"/>
-        </w:rPr>
-      </w:pPr>
-    </w:p>
-    <w:p>
-      <w:pPr>
-        <w:rPr>
-          <w:sz w:val="24"/>
-          <w:szCs w:val="24"/>
-        </w:rPr>
-      </w:pPr>
-    </w:p>
-    <w:p>
-      <w:pPr>
-        <w:rPr>
-          <w:sz w:val="24"/>
-          <w:szCs w:val="24"/>
-        </w:rPr>
-      </w:pPr>
-    </w:p>
-    <w:p>
-      <w:pPr>
-        <w:rPr>
-          <w:sz w:val="24"/>
-          <w:szCs w:val="24"/>
-        </w:rPr>
-      </w:pPr>
-      <w:r>
-        <w:rPr>
-          <w:sz w:val="24"/>
-          <w:szCs w:val="24"/>
-        </w:rPr>
+      <w:r>
+        <w:rPr>
+          <w:sz w:val="24"/>
+          <w:szCs w:val="24"/>
+        </w:rPr>
+        <w:t>Obsługa gracza 2</w:t>
+      </w:r>
+    </w:p>
+    <w:p>
+      <w:pPr>
+        <w:rPr>
+          <w:sz w:val="24"/>
+          <w:szCs w:val="24"/>
+        </w:rPr>
+      </w:pPr>
+      <w:r>
+        <w:rPr>
+          <w:sz w:val="24"/>
+          <w:szCs w:val="24"/>
+        </w:rPr>
+        <w:t>Sprawdzenie poziomu, pionu i skosu</w:t>
+      </w:r>
+    </w:p>
+    <w:p>
+      <w:pPr>
+        <w:rPr>
+          <w:sz w:val="24"/>
+          <w:szCs w:val="24"/>
+        </w:rPr>
+      </w:pPr>
+      <w:r>
+        <w:rPr>
+          <w:sz w:val="24"/>
+          <w:szCs w:val="24"/>
+        </w:rPr>
+        <w:t>Informowanie o zagrożeniu</w:t>
+      </w:r>
+    </w:p>
+    <w:p>
+      <w:pPr>
+        <w:rPr>
+          <w:sz w:val="24"/>
+          <w:szCs w:val="24"/>
+        </w:rPr>
+      </w:pPr>
+    </w:p>
+    <w:p>
+      <w:pPr>
+        <w:rPr>
+          <w:sz w:val="24"/>
+          <w:szCs w:val="24"/>
+        </w:rPr>
+      </w:pPr>
+    </w:p>
+    <w:p>
+      <w:pPr>
+        <w:rPr>
+          <w:sz w:val="24"/>
+          <w:szCs w:val="24"/>
+        </w:rPr>
+      </w:pPr>
+    </w:p>
+    <w:p>
+      <w:pPr>
+        <w:rPr>
+          <w:sz w:val="24"/>
+          <w:szCs w:val="24"/>
+        </w:rPr>
+      </w:pPr>
+    </w:p>
+    <w:p>
+      <w:pPr>
+        <w:rPr>
+          <w:sz w:val="24"/>
+          <w:szCs w:val="24"/>
+        </w:rPr>
+      </w:pPr>
+      <w:r>
+        <w:rPr>
+          <w:sz w:val="24"/>
+          <w:szCs w:val="24"/>
+        </w:rPr>
+        <w:lastRenderedPageBreak/>
         <w:t>Jeśli nie wystąpiły problemy proszę o podpis poniżej:</w:t>
       </w:r>
     </w:p>
@@ -486,7 +514,6 @@
           <w:sz w:val="24"/>
           <w:szCs w:val="24"/>
         </w:rPr>
-        <w:lastRenderedPageBreak/>
         <w:t xml:space="preserve">Pan Piotr: </w:t>
       </w:r>
     </w:p>
@@ -509,6 +536,31 @@
         </w:rPr>
         <w:t>Pan Jakub:</w:t>
       </w:r>
+      <w:r>
+        <w:rPr>
+          <w:sz w:val="24"/>
+          <w:szCs w:val="24"/>
+        </w:rPr>
+        <w:t xml:space="preserve"> </w:t>
+      </w:r>
+      <w:r>
+        <w:rPr>
+          <w:rFonts w:ascii="AR BERKLEY" w:hAnsi="AR BERKLEY"/>
+          <w:sz w:val="24"/>
+          <w:szCs w:val="24"/>
+        </w:rPr>
+        <w:t xml:space="preserve">Jakub </w:t>
+      </w:r>
+      <w:proofErr w:type="spellStart"/>
+      <w:r>
+        <w:rPr>
+          <w:rFonts w:ascii="AR BERKLEY" w:hAnsi="AR BERKLEY"/>
+          <w:sz w:val="24"/>
+          <w:szCs w:val="24"/>
+        </w:rPr>
+        <w:t>Poreba</w:t>
+      </w:r>
+      <w:proofErr w:type="spellEnd"/>
     </w:p>
     <w:p>
       <w:pPr>
@@ -623,6 +675,13 @@
         </w:rPr>
         <w:t>Pan Jakub:</w:t>
       </w:r>
+      <w:r>
+        <w:rPr>
+          <w:sz w:val="24"/>
+          <w:szCs w:val="24"/>
+        </w:rPr>
+        <w:t xml:space="preserve"> </w:t>
+      </w:r>
     </w:p>
     <w:p>
       <w:pPr>
@@ -694,6 +753,8 @@
         </w:rPr>
         <w:t>ó</w:t>
       </w:r>
+      <w:bookmarkStart w:id="0" w:name="_GoBack"/>
+      <w:bookmarkEnd w:id="0"/>
       <w:proofErr w:type="spellStart"/>
       <w:r>
         <w:rPr>
